--- a/CottonHarvestFileDownloadUtilitySetupGuide.docx
+++ b/CottonHarvestFileDownloadUtilitySetupGuide.docx
@@ -1,6 +1,6 @@
 
 <file path=word/document.xml><?xml version="1.0" encoding="utf-8"?>
-<w:document xmlns:wpc="http://schemas.microsoft.com/office/word/2010/wordprocessingCanvas" xmlns:cx="http://schemas.microsoft.com/office/drawing/2014/chartex" xmlns:cx1="http://schemas.microsoft.com/office/drawing/2015/9/8/chartex" xmlns:cx2="http://schemas.microsoft.com/office/drawing/2015/10/21/chartex" xmlns:cx3="http://schemas.microsoft.com/office/drawing/2016/5/9/chartex" xmlns:cx4="http://schemas.microsoft.com/office/drawing/2016/5/10/chartex" xmlns:cx5="http://schemas.microsoft.com/office/drawing/2016/5/11/chartex" xmlns:mc="http://schemas.openxmlformats.org/markup-compatibility/2006" xmlns:o="urn:schemas-microsoft-com:office:office" xmlns:r="http://schemas.openxmlformats.org/officeDocument/2006/relationships" xmlns:m="http://schemas.openxmlformats.org/officeDocument/2006/math" xmlns:v="urn:schemas-microsoft-com:vml" xmlns:wp14="http://schemas.microsoft.com/office/word/2010/wordprocessingDrawing" xmlns:wp="http://schemas.openxmlformats.org/drawingml/2006/wordprocessingDrawing" xmlns:w10="urn:schemas-microsoft-com:office:word" xmlns:w="http://schemas.openxmlformats.org/wordprocessingml/2006/main" xmlns:w14="http://schemas.microsoft.com/office/word/2010/wordml" xmlns:w15="http://schemas.microsoft.com/office/word/2012/wordml" xmlns:w16se="http://schemas.microsoft.com/office/word/2015/wordml/symex" xmlns:wpg="http://schemas.microsoft.com/office/word/2010/wordprocessingGroup" xmlns:wpi="http://schemas.microsoft.com/office/word/2010/wordprocessingInk" xmlns:wne="http://schemas.microsoft.com/office/word/2006/wordml" xmlns:wps="http://schemas.microsoft.com/office/word/2010/wordprocessingShape" mc:Ignorable="w14 w15 w16se wp14">
+<w:document xmlns:wpc="http://schemas.microsoft.com/office/word/2010/wordprocessingCanvas" xmlns:cx="http://schemas.microsoft.com/office/drawing/2014/chartex" xmlns:cx1="http://schemas.microsoft.com/office/drawing/2015/9/8/chartex" xmlns:cx2="http://schemas.microsoft.com/office/drawing/2015/10/21/chartex" xmlns:cx3="http://schemas.microsoft.com/office/drawing/2016/5/9/chartex" xmlns:cx4="http://schemas.microsoft.com/office/drawing/2016/5/10/chartex" xmlns:cx5="http://schemas.microsoft.com/office/drawing/2016/5/11/chartex" xmlns:cx6="http://schemas.microsoft.com/office/drawing/2016/5/12/chartex" xmlns:cx7="http://schemas.microsoft.com/office/drawing/2016/5/13/chartex" xmlns:cx8="http://schemas.microsoft.com/office/drawing/2016/5/14/chartex" xmlns:mc="http://schemas.openxmlformats.org/markup-compatibility/2006" xmlns:aink="http://schemas.microsoft.com/office/drawing/2016/ink" xmlns:am3d="http://schemas.microsoft.com/office/drawing/2017/model3d" xmlns:o="urn:schemas-microsoft-com:office:office" xmlns:r="http://schemas.openxmlformats.org/officeDocument/2006/relationships" xmlns:m="http://schemas.openxmlformats.org/officeDocument/2006/math" xmlns:v="urn:schemas-microsoft-com:vml" xmlns:wp14="http://schemas.microsoft.com/office/word/2010/wordprocessingDrawing" xmlns:wp="http://schemas.openxmlformats.org/drawingml/2006/wordprocessingDrawing" xmlns:w10="urn:schemas-microsoft-com:office:word" xmlns:w="http://schemas.openxmlformats.org/wordprocessingml/2006/main" xmlns:w14="http://schemas.microsoft.com/office/word/2010/wordml" xmlns:w15="http://schemas.microsoft.com/office/word/2012/wordml" xmlns:w16cex="http://schemas.microsoft.com/office/word/2018/wordml/cex" xmlns:w16cid="http://schemas.microsoft.com/office/word/2016/wordml/cid" xmlns:w16="http://schemas.microsoft.com/office/word/2018/wordml" xmlns:w16sdtdh="http://schemas.microsoft.com/office/word/2020/wordml/sdtdatahash" xmlns:w16se="http://schemas.microsoft.com/office/word/2015/wordml/symex" xmlns:wpg="http://schemas.microsoft.com/office/word/2010/wordprocessingGroup" xmlns:wpi="http://schemas.microsoft.com/office/word/2010/wordprocessingInk" xmlns:wne="http://schemas.microsoft.com/office/word/2006/wordml" xmlns:wps="http://schemas.microsoft.com/office/word/2010/wordprocessingShape" mc:Ignorable="w14 w15 w16se w16cid w16 w16cex w16sdtdh wp14">
   <w:body>
     <w:p>
       <w:pPr>
@@ -24,7 +24,22 @@
     </w:p>
     <w:p>
       <w:r>
-        <w:t>Date: 12/29/2016</w:t>
+        <w:t xml:space="preserve">Date: </w:t>
+      </w:r>
+      <w:r>
+        <w:t>06</w:t>
+      </w:r>
+      <w:r>
+        <w:t>/</w:t>
+      </w:r>
+      <w:r>
+        <w:t>08</w:t>
+      </w:r>
+      <w:r>
+        <w:t>/20</w:t>
+      </w:r>
+      <w:r>
+        <w:t>21</w:t>
       </w:r>
     </w:p>
     <w:p>
@@ -251,21 +266,64 @@
         <w:pStyle w:val="Heading3"/>
       </w:pPr>
       <w:r>
-        <w:t>Step 1 – Obtain the setup package</w:t>
+        <w:t xml:space="preserve">Step 1 – </w:t>
+      </w:r>
+      <w:r>
+        <w:t>Uninstall Previous Version</w:t>
+      </w:r>
+    </w:p>
+    <w:p>
+      <w:r>
+        <w:t xml:space="preserve">If you have a version of the application installed prior to June 2021, it is recommended that you uninstall the previous version.   The updated version implements John Deere’s required </w:t>
+      </w:r>
+      <w:proofErr w:type="spellStart"/>
+      <w:r>
+        <w:t>oAuth</w:t>
+      </w:r>
+      <w:proofErr w:type="spellEnd"/>
+      <w:r>
+        <w:t xml:space="preserve"> 2 authentication flow.</w:t>
+      </w:r>
+    </w:p>
+    <w:p>
+      <w:pPr>
+        <w:pStyle w:val="Heading3"/>
+      </w:pPr>
+      <w:r>
+        <w:t xml:space="preserve">Step </w:t>
+      </w:r>
+      <w:r>
+        <w:t>2</w:t>
+      </w:r>
+      <w:r>
+        <w:t xml:space="preserve"> – Obtain the setup </w:t>
+      </w:r>
+      <w:r>
+        <w:t>package</w:t>
       </w:r>
     </w:p>
     <w:p>
       <w:r>
         <w:t xml:space="preserve">The application installer is packaged in a ZIP archive named </w:t>
       </w:r>
-      <w:bookmarkStart w:id="0" w:name="_GoBack"/>
       <w:r>
         <w:rPr>
           <w:i/>
         </w:rPr>
-        <w:t>CottonHarvestFileDownloadUtilityProductionV1_0.zip</w:t>
-      </w:r>
-      <w:bookmarkEnd w:id="0"/>
+        <w:t>CottonHarvestFileDownloadUtilityProductionV</w:t>
+      </w:r>
+      <w:r>
+        <w:rPr>
+          <w:i/>
+        </w:rPr>
+        <w:t>2</w:t>
+      </w:r>
+      <w:r>
+        <w:rPr>
+          <w:i/>
+        </w:rPr>
+        <w:t>_0.zip</w:t>
+      </w:r>
       <w:r>
         <w:t>.   Download and extract this file to your computer</w:t>
       </w:r>
@@ -274,13 +332,14 @@
       <w:pPr>
         <w:pStyle w:val="Heading3"/>
       </w:pPr>
-    </w:p>
-    <w:p>
-      <w:pPr>
-        <w:pStyle w:val="Heading3"/>
-      </w:pPr>
-      <w:r>
-        <w:t>Step 2 – Run the automated setup</w:t>
+      <w:r>
+        <w:t xml:space="preserve">Step </w:t>
+      </w:r>
+      <w:r>
+        <w:t>3</w:t>
+      </w:r>
+      <w:r>
+        <w:t xml:space="preserve"> – Run the automated setup</w:t>
       </w:r>
     </w:p>
     <w:p>
@@ -294,7 +353,7 @@
           <w:noProof/>
         </w:rPr>
         <w:drawing>
-          <wp:inline distT="0" distB="0" distL="0" distR="0" wp14:anchorId="5BA45800" wp14:editId="592266B2">
+          <wp:inline distT="0" distB="0" distL="0" distR="0" wp14:anchorId="6EA2D32D" wp14:editId="778C4EEB">
             <wp:extent cx="5943600" cy="921385"/>
             <wp:effectExtent l="0" t="0" r="0" b="0"/>
             <wp:docPr id="1" name="Picture 1"/>
@@ -437,14 +496,12 @@
     </w:p>
     <w:p>
       <w:r>
-        <w:rPr>
-          <w:noProof/>
-        </w:rPr>
+        <w:lastRenderedPageBreak/>
         <w:drawing>
-          <wp:inline distT="0" distB="0" distL="0" distR="0" wp14:anchorId="2221F7BD" wp14:editId="3CA2E7AE">
-            <wp:extent cx="5943600" cy="2956560"/>
+          <wp:inline distT="0" distB="0" distL="0" distR="0" wp14:anchorId="4FCC758A" wp14:editId="36B2F685">
+            <wp:extent cx="5943600" cy="2395220"/>
             <wp:effectExtent l="0" t="0" r="0" b="0"/>
-            <wp:docPr id="3" name="Picture 3"/>
+            <wp:docPr id="10" name="Picture 10"/>
             <wp:cNvGraphicFramePr>
               <a:graphicFrameLocks xmlns:a="http://schemas.openxmlformats.org/drawingml/2006/main" noChangeAspect="1"/>
             </wp:cNvGraphicFramePr>
@@ -464,7 +521,7 @@
                   <pic:spPr>
                     <a:xfrm>
                       <a:off x="0" y="0"/>
-                      <a:ext cx="5943600" cy="2956560"/>
+                      <a:ext cx="5943600" cy="2395220"/>
                     </a:xfrm>
                     <a:prstGeom prst="rect">
                       <a:avLst/>
@@ -479,14 +536,13 @@
     </w:p>
     <w:p>
       <w:r>
-        <w:lastRenderedPageBreak/>
         <w:t xml:space="preserve">Click the </w:t>
       </w:r>
       <w:r>
         <w:rPr>
           <w:i/>
         </w:rPr>
-        <w:t>Get Verifier Code</w:t>
+        <w:t>Sign In</w:t>
       </w:r>
       <w:r>
         <w:t xml:space="preserve"> button</w:t>
@@ -512,68 +568,35 @@
         <w:t>,</w:t>
       </w:r>
       <w:r>
-        <w:t xml:space="preserve"> you should see a code of random characters.   Copy it and return to the Cotton Harvest File Download Utility screen and paste it in</w:t>
-      </w:r>
-      <w:r>
-        <w:t>to</w:t>
-      </w:r>
-      <w:r>
-        <w:t xml:space="preserve"> the Verifier Code box.  </w:t>
-      </w:r>
-    </w:p>
-    <w:p>
-      <w:r>
-        <w:t>If you see a 403 error instead of a verifier code</w:t>
-      </w:r>
-      <w:r>
-        <w:t>, then r</w:t>
-      </w:r>
-      <w:r>
-        <w:t xml:space="preserve">eturn to the Cotton Harvest File Download Utility screen and click the </w:t>
+        <w:t xml:space="preserve"> </w:t>
+      </w:r>
+      <w:r>
+        <w:t>you will be prompted with a screen to give the utility access to you</w:t>
+      </w:r>
+      <w:r>
+        <w:t>r</w:t>
+      </w:r>
+      <w:r>
+        <w:t xml:space="preserve"> My John Deere account as shown below.  Click </w:t>
       </w:r>
       <w:r>
         <w:rPr>
           <w:i/>
-        </w:rPr>
-        <w:t>Get Verifier Cod</w:t>
-      </w:r>
-      <w:r>
-        <w:rPr>
-          <w:i/>
-        </w:rPr>
-        <w:t>e</w:t>
-      </w:r>
-      <w:r>
-        <w:t xml:space="preserve"> button a second time.   This appears to be an occasional issue with the John Deere website in some versions of Internet Explorer and Firefox.  </w:t>
-      </w:r>
-    </w:p>
-    <w:p>
-      <w:r>
-        <w:t>Once you have obtained and copied in your verifier code</w:t>
-      </w:r>
-      <w:r>
-        <w:t>,</w:t>
-      </w:r>
-      <w:r>
-        <w:t xml:space="preserve"> click connect.    You should then be taken to a screen like </w:t>
-      </w:r>
-      <w:r>
-        <w:t>the one below</w:t>
-      </w:r>
-      <w:r>
-        <w:t>:</w:t>
-      </w:r>
-    </w:p>
-    <w:p>
-      <w:r>
-        <w:rPr>
-          <w:noProof/>
-        </w:rPr>
+          <w:iCs/>
+        </w:rPr>
+        <w:t>Allow Access</w:t>
+      </w:r>
+      <w:r>
+        <w:t xml:space="preserve"> to continue.</w:t>
+      </w:r>
+    </w:p>
+    <w:p>
+      <w:r>
         <w:drawing>
-          <wp:inline distT="0" distB="0" distL="0" distR="0" wp14:anchorId="5E298E45" wp14:editId="31C1A029">
-            <wp:extent cx="5240372" cy="2952750"/>
+          <wp:inline distT="0" distB="0" distL="0" distR="0" wp14:anchorId="5B559EB4" wp14:editId="1733D23E">
+            <wp:extent cx="2857500" cy="4904406"/>
             <wp:effectExtent l="0" t="0" r="0" b="0"/>
-            <wp:docPr id="4" name="Picture 4"/>
+            <wp:docPr id="11" name="Picture 11"/>
             <wp:cNvGraphicFramePr>
               <a:graphicFrameLocks xmlns:a="http://schemas.openxmlformats.org/drawingml/2006/main" noChangeAspect="1"/>
             </wp:cNvGraphicFramePr>
@@ -593,7 +616,7 @@
                   <pic:spPr>
                     <a:xfrm>
                       <a:off x="0" y="0"/>
-                      <a:ext cx="5313883" cy="2994171"/>
+                      <a:ext cx="2866194" cy="4919327"/>
                     </a:xfrm>
                     <a:prstGeom prst="rect">
                       <a:avLst/>
@@ -605,68 +628,42 @@
           </wp:inline>
         </w:drawing>
       </w:r>
-    </w:p>
-    <w:p>
-      <w:r>
-        <w:t>From this screen choose your preferred download frequency and a download location.     Check the ‘</w:t>
+      <w:r>
+        <w:br w:type="page"/>
+      </w:r>
+    </w:p>
+    <w:p>
+      <w:r>
+        <w:lastRenderedPageBreak/>
+        <w:t>Next</w:t>
+      </w:r>
+      <w:r>
+        <w:t>,</w:t>
+      </w:r>
+      <w:r>
+        <w:t xml:space="preserve"> you may be prompted to give the app access to your organization and any linked partners</w:t>
+      </w:r>
+      <w:r>
+        <w:t xml:space="preserve">.  A sample of the screen to grant organization access is shown below.   Toggle the switch on for each partner (producer) that you will be retrieving data from and click </w:t>
       </w:r>
       <w:r>
         <w:rPr>
           <w:i/>
-        </w:rPr>
-        <w:t>Automatically start application on system startup</w:t>
-      </w:r>
-      <w:r>
-        <w:rPr>
-          <w:i/>
-        </w:rPr>
-        <w:t>’</w:t>
-      </w:r>
-      <w:r>
-        <w:t xml:space="preserve"> box</w:t>
-      </w:r>
-      <w:r>
-        <w:t xml:space="preserve"> if you want to run the application automatically each time you </w:t>
-      </w:r>
-      <w:r>
-        <w:t>startup</w:t>
-      </w:r>
-      <w:r>
-        <w:t xml:space="preserve"> and login to Windows.    Click finish and your setup should be complete.</w:t>
-      </w:r>
-      <w:r>
-        <w:t xml:space="preserve">  When the application is running</w:t>
-      </w:r>
-      <w:r>
-        <w:t>,</w:t>
-      </w:r>
-      <w:r>
-        <w:t xml:space="preserve"> it will be visible in the System </w:t>
-      </w:r>
-      <w:r>
-        <w:t>T</w:t>
-      </w:r>
-      <w:r>
-        <w:t>ray.    See the illustrations below for examples of the system tray on Windows 10</w:t>
-      </w:r>
-      <w:r>
-        <w:t xml:space="preserve"> (appearance will be slightly different on Windows 7 and 8.1)</w:t>
+          <w:iCs/>
+        </w:rPr>
+        <w:t>Save</w:t>
       </w:r>
       <w:r>
         <w:t>.</w:t>
       </w:r>
     </w:p>
-    <w:p/>
-    <w:p>
-      <w:r>
-        <w:rPr>
-          <w:noProof/>
-        </w:rPr>
+    <w:p>
+      <w:r>
         <w:drawing>
-          <wp:inline distT="0" distB="0" distL="0" distR="0" wp14:anchorId="25E52D5F" wp14:editId="79FADF71">
-            <wp:extent cx="2133898" cy="724001"/>
+          <wp:inline distT="0" distB="0" distL="0" distR="0" wp14:anchorId="045D3430" wp14:editId="1488C3EE">
+            <wp:extent cx="5067300" cy="2972168"/>
             <wp:effectExtent l="0" t="0" r="0" b="0"/>
-            <wp:docPr id="5" name="Picture 5"/>
+            <wp:docPr id="15" name="Picture 15"/>
             <wp:cNvGraphicFramePr>
               <a:graphicFrameLocks xmlns:a="http://schemas.openxmlformats.org/drawingml/2006/main" noChangeAspect="1"/>
             </wp:cNvGraphicFramePr>
@@ -686,7 +683,7 @@
                   <pic:spPr>
                     <a:xfrm>
                       <a:off x="0" y="0"/>
-                      <a:ext cx="2133898" cy="724001"/>
+                      <a:ext cx="5084825" cy="2982447"/>
                     </a:xfrm>
                     <a:prstGeom prst="rect">
                       <a:avLst/>
@@ -698,18 +695,35 @@
           </wp:inline>
         </w:drawing>
       </w:r>
-      <w:r>
-        <w:t xml:space="preserve">        </w:t>
-      </w:r>
-      <w:r>
-        <w:rPr>
-          <w:noProof/>
-        </w:rPr>
+    </w:p>
+    <w:p>
+      <w:r>
+        <w:t xml:space="preserve">After clicking </w:t>
+      </w:r>
+      <w:r>
+        <w:rPr>
+          <w:i/>
+          <w:iCs/>
+        </w:rPr>
+        <w:t>Save</w:t>
+      </w:r>
+      <w:r>
+        <w:t xml:space="preserve">, you may see </w:t>
+      </w:r>
+      <w:r>
+        <w:t xml:space="preserve">a </w:t>
+      </w:r>
+      <w:r>
+        <w:t xml:space="preserve"> prompt as shown below.</w:t>
+      </w:r>
+    </w:p>
+    <w:p>
+      <w:r>
         <w:drawing>
-          <wp:inline distT="0" distB="0" distL="0" distR="0" wp14:anchorId="5C801A1F" wp14:editId="2764B212">
-            <wp:extent cx="2438740" cy="1619476"/>
-            <wp:effectExtent l="0" t="0" r="0" b="0"/>
-            <wp:docPr id="6" name="Picture 6"/>
+          <wp:inline distT="0" distB="0" distL="0" distR="0" wp14:anchorId="1CED57AE" wp14:editId="58496B47">
+            <wp:extent cx="4410691" cy="1657581"/>
+            <wp:effectExtent l="0" t="0" r="9525" b="0"/>
+            <wp:docPr id="16" name="Picture 16"/>
             <wp:cNvGraphicFramePr>
               <a:graphicFrameLocks xmlns:a="http://schemas.openxmlformats.org/drawingml/2006/main" noChangeAspect="1"/>
             </wp:cNvGraphicFramePr>
@@ -729,7 +743,7 @@
                   <pic:spPr>
                     <a:xfrm>
                       <a:off x="0" y="0"/>
-                      <a:ext cx="2438740" cy="1619476"/>
+                      <a:ext cx="4410691" cy="1657581"/>
                     </a:xfrm>
                     <a:prstGeom prst="rect">
                       <a:avLst/>
@@ -743,39 +757,38 @@
       </w:r>
     </w:p>
     <w:p>
-      <w:pPr>
-        <w:pStyle w:val="Heading3"/>
-      </w:pPr>
-    </w:p>
-    <w:p>
-      <w:pPr>
-        <w:pStyle w:val="Heading3"/>
-      </w:pPr>
-      <w:r>
-        <w:t>Importing Partner Organizations</w:t>
-      </w:r>
-    </w:p>
-    <w:p>
-      <w:r>
-        <w:t xml:space="preserve">With the application open click on the </w:t>
+      <w:r>
+        <w:t xml:space="preserve">Click </w:t>
       </w:r>
       <w:r>
         <w:rPr>
           <w:i/>
-        </w:rPr>
-        <w:t>Manage Partners</w:t>
-      </w:r>
-      <w:r>
-        <w:t xml:space="preserve"> tab.   Then click </w:t>
-      </w:r>
+          <w:iCs/>
+        </w:rPr>
+        <w:t xml:space="preserve">Open </w:t>
+      </w:r>
+      <w:proofErr w:type="spellStart"/>
       <w:r>
         <w:rPr>
           <w:i/>
-        </w:rPr>
-        <w:t>Import Partners</w:t>
-      </w:r>
-      <w:r>
-        <w:t>.  See illustration below:</w:t>
+          <w:iCs/>
+        </w:rPr>
+        <w:t>CottonHarvestDataTransferApp</w:t>
+      </w:r>
+      <w:proofErr w:type="spellEnd"/>
+      <w:r>
+        <w:t xml:space="preserve">.   </w:t>
+      </w:r>
+    </w:p>
+    <w:p>
+      <w:r>
+        <w:br w:type="page"/>
+      </w:r>
+    </w:p>
+    <w:p>
+      <w:r>
+        <w:lastRenderedPageBreak/>
+        <w:t>After choosing to open the app, switch back to the Cotton Harvest Download Utility.  You should see that the application has advanced to step 2 as shown below.</w:t>
       </w:r>
     </w:p>
     <w:p>
@@ -784,10 +797,10 @@
           <w:noProof/>
         </w:rPr>
         <w:drawing>
-          <wp:inline distT="0" distB="0" distL="0" distR="0" wp14:anchorId="55CB66DE" wp14:editId="0B407A4E">
-            <wp:extent cx="5943600" cy="1743710"/>
+          <wp:inline distT="0" distB="0" distL="0" distR="0" wp14:anchorId="34BB0BE2" wp14:editId="06C39A79">
+            <wp:extent cx="5240372" cy="2952750"/>
             <wp:effectExtent l="0" t="0" r="0" b="0"/>
-            <wp:docPr id="7" name="Picture 7"/>
+            <wp:docPr id="4" name="Picture 4"/>
             <wp:cNvGraphicFramePr>
               <a:graphicFrameLocks xmlns:a="http://schemas.openxmlformats.org/drawingml/2006/main" noChangeAspect="1"/>
             </wp:cNvGraphicFramePr>
@@ -807,7 +820,7 @@
                   <pic:spPr>
                     <a:xfrm>
                       <a:off x="0" y="0"/>
-                      <a:ext cx="5943600" cy="1743710"/>
+                      <a:ext cx="5313883" cy="2994171"/>
                     </a:xfrm>
                     <a:prstGeom prst="rect">
                       <a:avLst/>
@@ -820,31 +833,73 @@
         </w:drawing>
       </w:r>
     </w:p>
+    <w:p>
+      <w:r>
+        <w:t>From this screen choose your preferred download frequency and a download location.     Check the ‘</w:t>
+      </w:r>
+      <w:r>
+        <w:rPr>
+          <w:i/>
+        </w:rPr>
+        <w:t>Automatically start application on system startup</w:t>
+      </w:r>
+      <w:r>
+        <w:rPr>
+          <w:i/>
+        </w:rPr>
+        <w:t>’</w:t>
+      </w:r>
+      <w:r>
+        <w:t xml:space="preserve"> box</w:t>
+      </w:r>
+      <w:r>
+        <w:t xml:space="preserve"> if you want to run the application automatically each time you </w:t>
+      </w:r>
+      <w:r>
+        <w:t>startup</w:t>
+      </w:r>
+      <w:r>
+        <w:t xml:space="preserve"> and login to Windows.    Click finish</w:t>
+      </w:r>
+      <w:r>
+        <w:t>,</w:t>
+      </w:r>
+      <w:r>
+        <w:t xml:space="preserve"> and your setup should be complete.</w:t>
+      </w:r>
+      <w:r>
+        <w:t xml:space="preserve">  When the application is running</w:t>
+      </w:r>
+      <w:r>
+        <w:t>,</w:t>
+      </w:r>
+      <w:r>
+        <w:t xml:space="preserve"> it will be visible in the System </w:t>
+      </w:r>
+      <w:r>
+        <w:t>T</w:t>
+      </w:r>
+      <w:r>
+        <w:t>ray.    See the illustrations below for examples of the system tray on Windows 10</w:t>
+      </w:r>
+      <w:r>
+        <w:t xml:space="preserve"> (appearance will be slightly different on Windows 7 and 8.1)</w:t>
+      </w:r>
+      <w:r>
+        <w:t>.</w:t>
+      </w:r>
+    </w:p>
     <w:p/>
     <w:p>
       <w:r>
-        <w:t xml:space="preserve">After clicking import partners a confirmation will </w:t>
-      </w:r>
-      <w:r>
-        <w:t>appear, click</w:t>
-      </w:r>
-      <w:r>
-        <w:t xml:space="preserve"> yes and the import should start.    </w:t>
-      </w:r>
-      <w:r>
-        <w:t>Once the import completes, you should see a list of organizations that have you setup as a Trusted Partner similar to what is shown below:</w:t>
-      </w:r>
-    </w:p>
-    <w:p>
-      <w:r>
         <w:rPr>
           <w:noProof/>
         </w:rPr>
         <w:drawing>
-          <wp:inline distT="0" distB="0" distL="0" distR="0" wp14:anchorId="2E73726E" wp14:editId="38E73482">
-            <wp:extent cx="5943600" cy="2522855"/>
+          <wp:inline distT="0" distB="0" distL="0" distR="0" wp14:anchorId="1909BE5F" wp14:editId="25D8EEA5">
+            <wp:extent cx="2133898" cy="724001"/>
             <wp:effectExtent l="0" t="0" r="0" b="0"/>
-            <wp:docPr id="8" name="Picture 8"/>
+            <wp:docPr id="5" name="Picture 5"/>
             <wp:cNvGraphicFramePr>
               <a:graphicFrameLocks xmlns:a="http://schemas.openxmlformats.org/drawingml/2006/main" noChangeAspect="1"/>
             </wp:cNvGraphicFramePr>
@@ -864,7 +919,7 @@
                   <pic:spPr>
                     <a:xfrm>
                       <a:off x="0" y="0"/>
-                      <a:ext cx="5943600" cy="2522855"/>
+                      <a:ext cx="2133898" cy="724001"/>
                     </a:xfrm>
                     <a:prstGeom prst="rect">
                       <a:avLst/>
@@ -876,121 +931,18 @@
           </wp:inline>
         </w:drawing>
       </w:r>
-    </w:p>
-    <w:p>
-      <w:r>
-        <w:t xml:space="preserve">If you do not see any partners listed after importing, this means you need to setup the appropriate Trusted Partner relationships with your producers in the </w:t>
-      </w:r>
-      <w:proofErr w:type="spellStart"/>
-      <w:r>
-        <w:t>MyJohnDeere</w:t>
-      </w:r>
-      <w:proofErr w:type="spellEnd"/>
-      <w:r>
-        <w:t xml:space="preserve"> website.    You may initiate a request to be added as a trusted partner by clicking the </w:t>
-      </w:r>
-      <w:r>
-        <w:rPr>
-          <w:i/>
-        </w:rPr>
-        <w:t xml:space="preserve">Add </w:t>
-      </w:r>
-      <w:r>
-        <w:rPr>
-          <w:i/>
-        </w:rPr>
-        <w:t>Partner</w:t>
-      </w:r>
-      <w:r>
-        <w:rPr>
-          <w:i/>
-        </w:rPr>
-        <w:t xml:space="preserve"> </w:t>
-      </w:r>
-      <w:r>
-        <w:t>button</w:t>
-      </w:r>
-      <w:r>
-        <w:t xml:space="preserve"> and entering the organization name and the producer’s email.     You may re-send the request again later by using the ‘Edit Selected Partner’ button.</w:t>
-      </w:r>
-      <w:r>
-        <w:t xml:space="preserve">    Trusted partnerships may also be setup in the </w:t>
-      </w:r>
-      <w:proofErr w:type="spellStart"/>
-      <w:r>
-        <w:t>MyJohnDeere</w:t>
-      </w:r>
-      <w:proofErr w:type="spellEnd"/>
-      <w:r>
-        <w:t xml:space="preserve"> website.</w:t>
-      </w:r>
-    </w:p>
-    <w:p>
-      <w:pPr>
-        <w:rPr>
-          <w:rFonts w:asciiTheme="majorHAnsi" w:eastAsiaTheme="majorEastAsia" w:hAnsiTheme="majorHAnsi" w:cstheme="majorBidi"/>
-          <w:b/>
-          <w:sz w:val="32"/>
-          <w:szCs w:val="32"/>
-        </w:rPr>
-      </w:pPr>
-      <w:r>
-        <w:t xml:space="preserve">If organizations appear in your list that you do not want to download files </w:t>
-      </w:r>
-      <w:r>
-        <w:t>for, then</w:t>
-      </w:r>
-      <w:r>
-        <w:t xml:space="preserve"> select that organization row and click </w:t>
-      </w:r>
-      <w:r>
-        <w:rPr>
-          <w:i/>
-        </w:rPr>
-        <w:t>Delete Partner</w:t>
-      </w:r>
-      <w:r>
-        <w:t>.    This does not remove them from you</w:t>
-      </w:r>
-      <w:r>
-        <w:t>r</w:t>
-      </w:r>
-      <w:r>
-        <w:t xml:space="preserve"> </w:t>
-      </w:r>
-      <w:proofErr w:type="spellStart"/>
-      <w:r>
-        <w:t>MyJohnDeere</w:t>
-      </w:r>
-      <w:proofErr w:type="spellEnd"/>
-      <w:r>
-        <w:t xml:space="preserve"> account, but will prevent the application from downloading their files.</w:t>
-      </w:r>
-    </w:p>
-    <w:p>
-      <w:pPr>
-        <w:pStyle w:val="Heading2"/>
-      </w:pPr>
-      <w:r>
-        <w:lastRenderedPageBreak/>
-        <w:t>The Activity Summary</w:t>
-      </w:r>
-    </w:p>
-    <w:p>
-      <w:r>
-        <w:t>The activity summary provides a snapshot of application activity.</w:t>
-      </w:r>
-    </w:p>
-    <w:p>
+      <w:r>
+        <w:t xml:space="preserve">        </w:t>
+      </w:r>
       <w:r>
         <w:rPr>
           <w:noProof/>
         </w:rPr>
         <w:drawing>
-          <wp:inline distT="0" distB="0" distL="0" distR="0" wp14:anchorId="7642F08A" wp14:editId="4587FCFA">
-            <wp:extent cx="5943600" cy="2611755"/>
+          <wp:inline distT="0" distB="0" distL="0" distR="0" wp14:anchorId="0E480942" wp14:editId="7C97F03B">
+            <wp:extent cx="2438740" cy="1619476"/>
             <wp:effectExtent l="0" t="0" r="0" b="0"/>
-            <wp:docPr id="14" name="Picture 14"/>
+            <wp:docPr id="6" name="Picture 6"/>
             <wp:cNvGraphicFramePr>
               <a:graphicFrameLocks xmlns:a="http://schemas.openxmlformats.org/drawingml/2006/main" noChangeAspect="1"/>
             </wp:cNvGraphicFramePr>
@@ -1010,7 +962,7 @@
                   <pic:spPr>
                     <a:xfrm>
                       <a:off x="0" y="0"/>
-                      <a:ext cx="5943600" cy="2611755"/>
+                      <a:ext cx="2438740" cy="1619476"/>
                     </a:xfrm>
                     <a:prstGeom prst="rect">
                       <a:avLst/>
@@ -1027,77 +979,49 @@
       <w:pPr>
         <w:pStyle w:val="Heading3"/>
       </w:pPr>
-      <w:r>
-        <w:t>Information box</w:t>
-      </w:r>
-    </w:p>
-    <w:p>
-      <w:r>
-        <w:t xml:space="preserve">The information box shows current settings and status.   The </w:t>
+    </w:p>
+    <w:p>
+      <w:pPr>
+        <w:pStyle w:val="Heading3"/>
+      </w:pPr>
+      <w:r>
+        <w:t>Importing Partner Organizations</w:t>
+      </w:r>
+    </w:p>
+    <w:p>
+      <w:r>
+        <w:t xml:space="preserve">With the application open click on the </w:t>
       </w:r>
       <w:r>
         <w:rPr>
           <w:i/>
         </w:rPr>
-        <w:t>Download now</w:t>
-      </w:r>
-      <w:r>
-        <w:t xml:space="preserve"> button can be used to manually start a download as opposed to waiting for the next scheduled download.</w:t>
-      </w:r>
-    </w:p>
-    <w:p>
-      <w:pPr>
-        <w:pStyle w:val="Heading3"/>
-      </w:pPr>
-      <w:r>
-        <w:t>Recent Files</w:t>
-      </w:r>
-    </w:p>
-    <w:p>
-      <w:r>
-        <w:t xml:space="preserve">The recent files list shows the files downloaded the last time a download occurred.   Clicking the file link will open that file in the default Windows text editor (usually Notepad).    </w:t>
-      </w:r>
-    </w:p>
-    <w:p>
-      <w:r>
-        <w:t xml:space="preserve">The View Files button will open the folder containing all download files, in Windows File Explorer.  </w:t>
-      </w:r>
-    </w:p>
-    <w:p>
-      <w:r>
-        <w:t xml:space="preserve">The View Log button opens a log of application activity, this log contains diagnostic </w:t>
-      </w:r>
-      <w:r>
-        <w:t>information</w:t>
-      </w:r>
-      <w:r>
-        <w:t>.</w:t>
-      </w:r>
-    </w:p>
-    <w:p>
-      <w:pPr>
-        <w:pStyle w:val="Heading3"/>
-      </w:pPr>
-      <w:r>
-        <w:t>Notifications</w:t>
-      </w:r>
-    </w:p>
-    <w:p>
-      <w:r>
-        <w:t>When new files are downloaded a notification message like the one below will be shown to alert the user.   Appearance may vary on different versions of Windows.</w:t>
-      </w:r>
-    </w:p>
-    <w:p/>
+        <w:t>Manage Partners</w:t>
+      </w:r>
+      <w:r>
+        <w:t xml:space="preserve"> tab.   Then click </w:t>
+      </w:r>
+      <w:r>
+        <w:rPr>
+          <w:i/>
+        </w:rPr>
+        <w:t>Import Partners</w:t>
+      </w:r>
+      <w:r>
+        <w:t>.  See illustration below:</w:t>
+      </w:r>
+    </w:p>
     <w:p>
       <w:r>
         <w:rPr>
           <w:noProof/>
         </w:rPr>
+        <w:lastRenderedPageBreak/>
         <w:drawing>
-          <wp:inline distT="0" distB="0" distL="0" distR="0" wp14:anchorId="1D95D07A" wp14:editId="16BEC1AD">
-            <wp:extent cx="2638425" cy="1298492"/>
+          <wp:inline distT="0" distB="0" distL="0" distR="0" wp14:anchorId="6BE7FDAB" wp14:editId="3DFB7B3D">
+            <wp:extent cx="5943600" cy="1743710"/>
             <wp:effectExtent l="0" t="0" r="0" b="0"/>
-            <wp:docPr id="9" name="Picture 9"/>
+            <wp:docPr id="7" name="Picture 7"/>
             <wp:cNvGraphicFramePr>
               <a:graphicFrameLocks xmlns:a="http://schemas.openxmlformats.org/drawingml/2006/main" noChangeAspect="1"/>
             </wp:cNvGraphicFramePr>
@@ -1117,7 +1041,7 @@
                   <pic:spPr>
                     <a:xfrm>
                       <a:off x="0" y="0"/>
-                      <a:ext cx="2657917" cy="1308085"/>
+                      <a:ext cx="5943600" cy="1743710"/>
                     </a:xfrm>
                     <a:prstGeom prst="rect">
                       <a:avLst/>
@@ -1130,18 +1054,19 @@
         </w:drawing>
       </w:r>
     </w:p>
-    <w:p>
-      <w:pPr>
-        <w:pStyle w:val="Heading2"/>
-      </w:pPr>
-      <w:r>
-        <w:lastRenderedPageBreak/>
-        <w:t>Managing Download Settings</w:t>
-      </w:r>
-    </w:p>
-    <w:p>
-      <w:r>
-        <w:t>Download settings may be changed and updated at any time using the Download settings tab as shown below:</w:t>
+    <w:p/>
+    <w:p>
+      <w:r>
+        <w:t xml:space="preserve">After clicking import partners a confirmation will </w:t>
+      </w:r>
+      <w:r>
+        <w:t>appear, click</w:t>
+      </w:r>
+      <w:r>
+        <w:t xml:space="preserve"> yes and the import should start.    </w:t>
+      </w:r>
+      <w:r>
+        <w:t>Once the import completes, you should see a list of organizations that have you setup as a Trusted Partner similar to what is shown below:</w:t>
       </w:r>
     </w:p>
     <w:p>
@@ -1150,10 +1075,10 @@
           <w:noProof/>
         </w:rPr>
         <w:drawing>
-          <wp:inline distT="0" distB="0" distL="0" distR="0" wp14:anchorId="0BA61564" wp14:editId="79850B66">
-            <wp:extent cx="5943600" cy="3338830"/>
+          <wp:inline distT="0" distB="0" distL="0" distR="0" wp14:anchorId="73B39F36" wp14:editId="4CEFC278">
+            <wp:extent cx="5943600" cy="2522855"/>
             <wp:effectExtent l="0" t="0" r="0" b="0"/>
-            <wp:docPr id="12" name="Picture 12"/>
+            <wp:docPr id="8" name="Picture 8"/>
             <wp:cNvGraphicFramePr>
               <a:graphicFrameLocks xmlns:a="http://schemas.openxmlformats.org/drawingml/2006/main" noChangeAspect="1"/>
             </wp:cNvGraphicFramePr>
@@ -1173,7 +1098,7 @@
                   <pic:spPr>
                     <a:xfrm>
                       <a:off x="0" y="0"/>
-                      <a:ext cx="5943600" cy="3338830"/>
+                      <a:ext cx="5943600" cy="2522855"/>
                     </a:xfrm>
                     <a:prstGeom prst="rect">
                       <a:avLst/>
@@ -1186,40 +1111,165 @@
         </w:drawing>
       </w:r>
     </w:p>
-    <w:p/>
-    <w:p>
-      <w:r>
-        <w:t>Download settings are automatically saved as they are changed.</w:t>
+    <w:p>
+      <w:r>
+        <w:t xml:space="preserve">If you do not see any partners listed after importing, this means you need to setup the appropriate Trusted Partner relationships with your producers in the </w:t>
+      </w:r>
+      <w:proofErr w:type="spellStart"/>
+      <w:r>
+        <w:t>MyJohnDeere</w:t>
+      </w:r>
+      <w:proofErr w:type="spellEnd"/>
+      <w:r>
+        <w:t xml:space="preserve"> website.    You may initiate a request to be added as a trusted partner by clicking the </w:t>
+      </w:r>
+      <w:r>
+        <w:rPr>
+          <w:i/>
+        </w:rPr>
+        <w:t xml:space="preserve">Add </w:t>
+      </w:r>
+      <w:r>
+        <w:rPr>
+          <w:i/>
+        </w:rPr>
+        <w:t>Partner</w:t>
+      </w:r>
+      <w:r>
+        <w:rPr>
+          <w:i/>
+        </w:rPr>
+        <w:t xml:space="preserve"> </w:t>
+      </w:r>
+      <w:r>
+        <w:t>button</w:t>
+      </w:r>
+      <w:r>
+        <w:t xml:space="preserve"> and entering the organization name and the producer’s email.     You may re-send the request again later by using the ‘Edit Selected Partner’ button.</w:t>
+      </w:r>
+      <w:r>
+        <w:t xml:space="preserve">    Trusted partnerships may also be setup in the </w:t>
+      </w:r>
+      <w:proofErr w:type="spellStart"/>
+      <w:r>
+        <w:t>MyJohnDeere</w:t>
+      </w:r>
+      <w:proofErr w:type="spellEnd"/>
+      <w:r>
+        <w:t xml:space="preserve"> website.</w:t>
+      </w:r>
+    </w:p>
+    <w:p>
+      <w:pPr>
+        <w:rPr>
+          <w:b/>
+          <w:bCs/>
+        </w:rPr>
+      </w:pPr>
+      <w:r>
+        <w:rPr>
+          <w:b/>
+          <w:bCs/>
+        </w:rPr>
+        <w:t>*NOTE:  After adding a partner, and after the partner accepts the invitation</w:t>
+      </w:r>
+      <w:r>
+        <w:rPr>
+          <w:b/>
+          <w:bCs/>
+        </w:rPr>
+        <w:t>,</w:t>
+      </w:r>
+      <w:r>
+        <w:rPr>
+          <w:b/>
+          <w:bCs/>
+        </w:rPr>
+        <w:t xml:space="preserve"> you will need to visit the “</w:t>
+      </w:r>
+      <w:r>
+        <w:rPr>
+          <w:b/>
+          <w:bCs/>
+          <w:i/>
+          <w:iCs/>
+        </w:rPr>
+        <w:t>Connection Settings</w:t>
+      </w:r>
+      <w:r>
+        <w:rPr>
+          <w:b/>
+          <w:bCs/>
+        </w:rPr>
+        <w:t xml:space="preserve">” tab and click </w:t>
+      </w:r>
+      <w:r>
+        <w:rPr>
+          <w:b/>
+          <w:bCs/>
+          <w:i/>
+          <w:iCs/>
+        </w:rPr>
+        <w:t>Set Permissions</w:t>
+      </w:r>
+      <w:r>
+        <w:rPr>
+          <w:b/>
+          <w:bCs/>
+        </w:rPr>
+        <w:t xml:space="preserve"> to give the app access to the newly added partner.</w:t>
+      </w:r>
+    </w:p>
+    <w:p>
+      <w:r>
+        <w:t xml:space="preserve">If organizations appear in your list that you do not want to download files </w:t>
+      </w:r>
+      <w:r>
+        <w:t>for, then</w:t>
+      </w:r>
+      <w:r>
+        <w:t xml:space="preserve"> select that organization row and click </w:t>
+      </w:r>
+      <w:r>
+        <w:rPr>
+          <w:i/>
+        </w:rPr>
+        <w:t>Delete Partner</w:t>
+      </w:r>
+      <w:r>
+        <w:t>.    This does not remove them from you</w:t>
+      </w:r>
+      <w:r>
+        <w:t>r</w:t>
+      </w:r>
+      <w:r>
+        <w:t xml:space="preserve"> </w:t>
+      </w:r>
+      <w:proofErr w:type="spellStart"/>
+      <w:r>
+        <w:t>MyJohnDeere</w:t>
+      </w:r>
+      <w:proofErr w:type="spellEnd"/>
+      <w:r>
+        <w:t xml:space="preserve"> account, but will prevent the application from downloading their files.</w:t>
       </w:r>
     </w:p>
     <w:p>
       <w:pPr>
         <w:pStyle w:val="Heading2"/>
       </w:pPr>
-      <w:r>
-        <w:t>Managing Connection Settings</w:t>
-      </w:r>
-    </w:p>
-    <w:p>
-      <w:r>
-        <w:t xml:space="preserve">The connection settings screen can be used to update the link to </w:t>
-      </w:r>
-      <w:proofErr w:type="spellStart"/>
-      <w:r>
-        <w:t>MyJohnDeere</w:t>
-      </w:r>
-      <w:proofErr w:type="spellEnd"/>
-      <w:r>
-        <w:t xml:space="preserve"> by clicking the </w:t>
-      </w:r>
-      <w:r>
-        <w:rPr>
-          <w:i/>
-        </w:rPr>
-        <w:t>Change connection</w:t>
-      </w:r>
-      <w:r>
-        <w:t xml:space="preserve"> button.</w:t>
+    </w:p>
+    <w:p>
+      <w:pPr>
+        <w:pStyle w:val="Heading2"/>
+      </w:pPr>
+      <w:r>
+        <w:t>The Activity Summary</w:t>
+      </w:r>
+    </w:p>
+    <w:p>
+      <w:r>
+        <w:t>The activity summary provides a snapshot of application activity.</w:t>
       </w:r>
     </w:p>
     <w:p>
@@ -1228,10 +1278,10 @@
           <w:noProof/>
         </w:rPr>
         <w:drawing>
-          <wp:inline distT="0" distB="0" distL="0" distR="0" wp14:anchorId="71EADFE2" wp14:editId="081BA64F">
-            <wp:extent cx="5943600" cy="1489710"/>
+          <wp:inline distT="0" distB="0" distL="0" distR="0" wp14:anchorId="25044625" wp14:editId="3003B709">
+            <wp:extent cx="5943600" cy="2611755"/>
             <wp:effectExtent l="0" t="0" r="0" b="0"/>
-            <wp:docPr id="13" name="Picture 13"/>
+            <wp:docPr id="14" name="Picture 14"/>
             <wp:cNvGraphicFramePr>
               <a:graphicFrameLocks xmlns:a="http://schemas.openxmlformats.org/drawingml/2006/main" noChangeAspect="1"/>
             </wp:cNvGraphicFramePr>
@@ -1251,6 +1301,247 @@
                   <pic:spPr>
                     <a:xfrm>
                       <a:off x="0" y="0"/>
+                      <a:ext cx="5943600" cy="2611755"/>
+                    </a:xfrm>
+                    <a:prstGeom prst="rect">
+                      <a:avLst/>
+                    </a:prstGeom>
+                  </pic:spPr>
+                </pic:pic>
+              </a:graphicData>
+            </a:graphic>
+          </wp:inline>
+        </w:drawing>
+      </w:r>
+    </w:p>
+    <w:p>
+      <w:pPr>
+        <w:pStyle w:val="Heading3"/>
+      </w:pPr>
+      <w:r>
+        <w:t>Information box</w:t>
+      </w:r>
+    </w:p>
+    <w:p>
+      <w:r>
+        <w:t xml:space="preserve">The information box shows current settings and status.   The </w:t>
+      </w:r>
+      <w:r>
+        <w:rPr>
+          <w:i/>
+        </w:rPr>
+        <w:t>Download now</w:t>
+      </w:r>
+      <w:r>
+        <w:t xml:space="preserve"> button can be used to manually start a download as opposed to waiting for the next scheduled download.</w:t>
+      </w:r>
+    </w:p>
+    <w:p>
+      <w:pPr>
+        <w:pStyle w:val="Heading3"/>
+      </w:pPr>
+      <w:r>
+        <w:t>Recent Files</w:t>
+      </w:r>
+    </w:p>
+    <w:p>
+      <w:r>
+        <w:t xml:space="preserve">The recent files list shows the files downloaded the last time a download occurred.   Clicking the file link will open that file in the default Windows text editor (usually Notepad).    </w:t>
+      </w:r>
+    </w:p>
+    <w:p>
+      <w:r>
+        <w:t xml:space="preserve">The View Files button will open the folder containing all download files, in Windows File Explorer.  </w:t>
+      </w:r>
+    </w:p>
+    <w:p>
+      <w:r>
+        <w:t xml:space="preserve">The View Log button opens a log of application activity, this log contains diagnostic </w:t>
+      </w:r>
+      <w:r>
+        <w:t>information</w:t>
+      </w:r>
+      <w:r>
+        <w:t>.</w:t>
+      </w:r>
+    </w:p>
+    <w:p>
+      <w:pPr>
+        <w:pStyle w:val="Heading3"/>
+      </w:pPr>
+      <w:r>
+        <w:t>Notifications</w:t>
+      </w:r>
+    </w:p>
+    <w:p>
+      <w:r>
+        <w:t>When new files are downloaded a notification message like the one below will be shown to alert the user.   Appearance may vary on different versions of Windows.</w:t>
+      </w:r>
+    </w:p>
+    <w:p/>
+    <w:p>
+      <w:r>
+        <w:rPr>
+          <w:noProof/>
+        </w:rPr>
+        <w:drawing>
+          <wp:inline distT="0" distB="0" distL="0" distR="0" wp14:anchorId="19919396" wp14:editId="00D7A7A1">
+            <wp:extent cx="2638425" cy="1298492"/>
+            <wp:effectExtent l="0" t="0" r="0" b="0"/>
+            <wp:docPr id="9" name="Picture 9"/>
+            <wp:cNvGraphicFramePr>
+              <a:graphicFrameLocks xmlns:a="http://schemas.openxmlformats.org/drawingml/2006/main" noChangeAspect="1"/>
+            </wp:cNvGraphicFramePr>
+            <a:graphic xmlns:a="http://schemas.openxmlformats.org/drawingml/2006/main">
+              <a:graphicData uri="http://schemas.openxmlformats.org/drawingml/2006/picture">
+                <pic:pic xmlns:pic="http://schemas.openxmlformats.org/drawingml/2006/picture">
+                  <pic:nvPicPr>
+                    <pic:cNvPr id="1" name=""/>
+                    <pic:cNvPicPr/>
+                  </pic:nvPicPr>
+                  <pic:blipFill>
+                    <a:blip r:embed="rId16"/>
+                    <a:stretch>
+                      <a:fillRect/>
+                    </a:stretch>
+                  </pic:blipFill>
+                  <pic:spPr>
+                    <a:xfrm>
+                      <a:off x="0" y="0"/>
+                      <a:ext cx="2657917" cy="1308085"/>
+                    </a:xfrm>
+                    <a:prstGeom prst="rect">
+                      <a:avLst/>
+                    </a:prstGeom>
+                  </pic:spPr>
+                </pic:pic>
+              </a:graphicData>
+            </a:graphic>
+          </wp:inline>
+        </w:drawing>
+      </w:r>
+    </w:p>
+    <w:p>
+      <w:pPr>
+        <w:pStyle w:val="Heading2"/>
+      </w:pPr>
+      <w:r>
+        <w:lastRenderedPageBreak/>
+        <w:t>Managing Download Settings</w:t>
+      </w:r>
+    </w:p>
+    <w:p>
+      <w:r>
+        <w:t>Download settings may be changed and updated at any time using the Download settings tab as shown below:</w:t>
+      </w:r>
+    </w:p>
+    <w:p>
+      <w:r>
+        <w:rPr>
+          <w:noProof/>
+        </w:rPr>
+        <w:drawing>
+          <wp:inline distT="0" distB="0" distL="0" distR="0" wp14:anchorId="6C467F90" wp14:editId="67989A5E">
+            <wp:extent cx="5943600" cy="3338830"/>
+            <wp:effectExtent l="0" t="0" r="0" b="0"/>
+            <wp:docPr id="12" name="Picture 12"/>
+            <wp:cNvGraphicFramePr>
+              <a:graphicFrameLocks xmlns:a="http://schemas.openxmlformats.org/drawingml/2006/main" noChangeAspect="1"/>
+            </wp:cNvGraphicFramePr>
+            <a:graphic xmlns:a="http://schemas.openxmlformats.org/drawingml/2006/main">
+              <a:graphicData uri="http://schemas.openxmlformats.org/drawingml/2006/picture">
+                <pic:pic xmlns:pic="http://schemas.openxmlformats.org/drawingml/2006/picture">
+                  <pic:nvPicPr>
+                    <pic:cNvPr id="1" name=""/>
+                    <pic:cNvPicPr/>
+                  </pic:nvPicPr>
+                  <pic:blipFill>
+                    <a:blip r:embed="rId17"/>
+                    <a:stretch>
+                      <a:fillRect/>
+                    </a:stretch>
+                  </pic:blipFill>
+                  <pic:spPr>
+                    <a:xfrm>
+                      <a:off x="0" y="0"/>
+                      <a:ext cx="5943600" cy="3338830"/>
+                    </a:xfrm>
+                    <a:prstGeom prst="rect">
+                      <a:avLst/>
+                    </a:prstGeom>
+                  </pic:spPr>
+                </pic:pic>
+              </a:graphicData>
+            </a:graphic>
+          </wp:inline>
+        </w:drawing>
+      </w:r>
+    </w:p>
+    <w:p/>
+    <w:p>
+      <w:r>
+        <w:t>Download settings are automatically saved as they are changed.</w:t>
+      </w:r>
+    </w:p>
+    <w:p>
+      <w:pPr>
+        <w:pStyle w:val="Heading2"/>
+      </w:pPr>
+      <w:r>
+        <w:t>Managing Connection Settings</w:t>
+      </w:r>
+    </w:p>
+    <w:p>
+      <w:r>
+        <w:t xml:space="preserve">The connection settings screen can be used to update the link to </w:t>
+      </w:r>
+      <w:proofErr w:type="spellStart"/>
+      <w:r>
+        <w:t>MyJohnDeere</w:t>
+      </w:r>
+      <w:proofErr w:type="spellEnd"/>
+      <w:r>
+        <w:t xml:space="preserve"> by clicking the </w:t>
+      </w:r>
+      <w:r>
+        <w:rPr>
+          <w:i/>
+        </w:rPr>
+        <w:t>Change connection</w:t>
+      </w:r>
+      <w:r>
+        <w:t xml:space="preserve"> button.</w:t>
+      </w:r>
+    </w:p>
+    <w:p>
+      <w:r>
+        <w:rPr>
+          <w:noProof/>
+        </w:rPr>
+        <w:drawing>
+          <wp:inline distT="0" distB="0" distL="0" distR="0" wp14:anchorId="6466F278" wp14:editId="5C70DC21">
+            <wp:extent cx="5943600" cy="1489710"/>
+            <wp:effectExtent l="0" t="0" r="0" b="0"/>
+            <wp:docPr id="13" name="Picture 13"/>
+            <wp:cNvGraphicFramePr>
+              <a:graphicFrameLocks xmlns:a="http://schemas.openxmlformats.org/drawingml/2006/main" noChangeAspect="1"/>
+            </wp:cNvGraphicFramePr>
+            <a:graphic xmlns:a="http://schemas.openxmlformats.org/drawingml/2006/main">
+              <a:graphicData uri="http://schemas.openxmlformats.org/drawingml/2006/picture">
+                <pic:pic xmlns:pic="http://schemas.openxmlformats.org/drawingml/2006/picture">
+                  <pic:nvPicPr>
+                    <pic:cNvPr id="1" name=""/>
+                    <pic:cNvPicPr/>
+                  </pic:nvPicPr>
+                  <pic:blipFill>
+                    <a:blip r:embed="rId18"/>
+                    <a:stretch>
+                      <a:fillRect/>
+                    </a:stretch>
+                  </pic:blipFill>
+                  <pic:spPr>
+                    <a:xfrm>
+                      <a:off x="0" y="0"/>
                       <a:ext cx="5943600" cy="1489710"/>
                     </a:xfrm>
                     <a:prstGeom prst="rect">
@@ -1264,6 +1555,124 @@
         </w:drawing>
       </w:r>
     </w:p>
+    <w:p>
+      <w:r>
+        <w:t xml:space="preserve">If you see the </w:t>
+      </w:r>
+      <w:r>
+        <w:rPr>
+          <w:i/>
+          <w:iCs/>
+        </w:rPr>
+        <w:t>Set Permissions</w:t>
+      </w:r>
+      <w:r>
+        <w:t xml:space="preserve"> button and the accompanying red message, then that indicates you have partner organizations that you have not given the app access to yet.  Clicking </w:t>
+      </w:r>
+      <w:r>
+        <w:rPr>
+          <w:i/>
+          <w:iCs/>
+        </w:rPr>
+        <w:t>Set Permissions</w:t>
+      </w:r>
+      <w:r>
+        <w:t xml:space="preserve"> will open a browser to your My John Deere connections page to select which partners you want the app to have access to.</w:t>
+      </w:r>
+    </w:p>
+    <w:p>
+      <w:r>
+        <w:lastRenderedPageBreak/>
+        <w:drawing>
+          <wp:inline distT="0" distB="0" distL="0" distR="0" wp14:anchorId="69019F86" wp14:editId="25105251">
+            <wp:extent cx="5943600" cy="1797050"/>
+            <wp:effectExtent l="0" t="0" r="0" b="0"/>
+            <wp:docPr id="17" name="Picture 17"/>
+            <wp:cNvGraphicFramePr>
+              <a:graphicFrameLocks xmlns:a="http://schemas.openxmlformats.org/drawingml/2006/main" noChangeAspect="1"/>
+            </wp:cNvGraphicFramePr>
+            <a:graphic xmlns:a="http://schemas.openxmlformats.org/drawingml/2006/main">
+              <a:graphicData uri="http://schemas.openxmlformats.org/drawingml/2006/picture">
+                <pic:pic xmlns:pic="http://schemas.openxmlformats.org/drawingml/2006/picture">
+                  <pic:nvPicPr>
+                    <pic:cNvPr id="1" name=""/>
+                    <pic:cNvPicPr/>
+                  </pic:nvPicPr>
+                  <pic:blipFill>
+                    <a:blip r:embed="rId19"/>
+                    <a:stretch>
+                      <a:fillRect/>
+                    </a:stretch>
+                  </pic:blipFill>
+                  <pic:spPr>
+                    <a:xfrm>
+                      <a:off x="0" y="0"/>
+                      <a:ext cx="5943600" cy="1797050"/>
+                    </a:xfrm>
+                    <a:prstGeom prst="rect">
+                      <a:avLst/>
+                    </a:prstGeom>
+                  </pic:spPr>
+                </pic:pic>
+              </a:graphicData>
+            </a:graphic>
+          </wp:inline>
+        </w:drawing>
+      </w:r>
+    </w:p>
+    <w:p>
+      <w:pPr>
+        <w:pStyle w:val="Heading2"/>
+      </w:pPr>
+      <w:r>
+        <w:t>Partner Access Levels</w:t>
+      </w:r>
+    </w:p>
+    <w:p>
+      <w:r>
+        <w:t>Each partner (producer) that the app will retrieve data from will need to grant your organization (gin) the access levels set as shown in the screen capture on the next page.    If the partner does not grant you these minimum access levels, the app will not be able to retrieve their files.   Partner invitations initiated from the utility will default these requested access levels in the partner invitation.</w:t>
+      </w:r>
+    </w:p>
+    <w:p>
+      <w:r>
+        <w:lastRenderedPageBreak/>
+        <w:drawing>
+          <wp:inline distT="0" distB="0" distL="0" distR="0" wp14:anchorId="0B6F98DF" wp14:editId="53484BC6">
+            <wp:extent cx="5086350" cy="8401050"/>
+            <wp:effectExtent l="0" t="0" r="0" b="0"/>
+            <wp:docPr id="18" name="Picture 18"/>
+            <wp:cNvGraphicFramePr>
+              <a:graphicFrameLocks xmlns:a="http://schemas.openxmlformats.org/drawingml/2006/main" noChangeAspect="1"/>
+            </wp:cNvGraphicFramePr>
+            <a:graphic xmlns:a="http://schemas.openxmlformats.org/drawingml/2006/main">
+              <a:graphicData uri="http://schemas.openxmlformats.org/drawingml/2006/picture">
+                <pic:pic xmlns:pic="http://schemas.openxmlformats.org/drawingml/2006/picture">
+                  <pic:nvPicPr>
+                    <pic:cNvPr id="1" name=""/>
+                    <pic:cNvPicPr/>
+                  </pic:nvPicPr>
+                  <pic:blipFill>
+                    <a:blip r:embed="rId20"/>
+                    <a:stretch>
+                      <a:fillRect/>
+                    </a:stretch>
+                  </pic:blipFill>
+                  <pic:spPr>
+                    <a:xfrm>
+                      <a:off x="0" y="0"/>
+                      <a:ext cx="5086350" cy="8401050"/>
+                    </a:xfrm>
+                    <a:prstGeom prst="rect">
+                      <a:avLst/>
+                    </a:prstGeom>
+                  </pic:spPr>
+                </pic:pic>
+              </a:graphicData>
+            </a:graphic>
+          </wp:inline>
+        </w:drawing>
+      </w:r>
+    </w:p>
     <w:sectPr>
       <w:pgSz w:w="12240" w:h="15840"/>
       <w:pgMar w:top="1440" w:right="1440" w:bottom="1170" w:left="1440" w:header="720" w:footer="720" w:gutter="0"/>
@@ -1275,7 +1684,7 @@
 </file>
 
 <file path=word/numbering.xml><?xml version="1.0" encoding="utf-8"?>
-<w:numbering xmlns:wpc="http://schemas.microsoft.com/office/word/2010/wordprocessingCanvas" xmlns:cx="http://schemas.microsoft.com/office/drawing/2014/chartex" xmlns:cx1="http://schemas.microsoft.com/office/drawing/2015/9/8/chartex" xmlns:cx2="http://schemas.microsoft.com/office/drawing/2015/10/21/chartex" xmlns:cx3="http://schemas.microsoft.com/office/drawing/2016/5/9/chartex" xmlns:cx4="http://schemas.microsoft.com/office/drawing/2016/5/10/chartex" xmlns:cx5="http://schemas.microsoft.com/office/drawing/2016/5/11/chartex" xmlns:mc="http://schemas.openxmlformats.org/markup-compatibility/2006" xmlns:o="urn:schemas-microsoft-com:office:office" xmlns:r="http://schemas.openxmlformats.org/officeDocument/2006/relationships" xmlns:m="http://schemas.openxmlformats.org/officeDocument/2006/math" xmlns:v="urn:schemas-microsoft-com:vml" xmlns:wp14="http://schemas.microsoft.com/office/word/2010/wordprocessingDrawing" xmlns:wp="http://schemas.openxmlformats.org/drawingml/2006/wordprocessingDrawing" xmlns:w10="urn:schemas-microsoft-com:office:word" xmlns:w="http://schemas.openxmlformats.org/wordprocessingml/2006/main" xmlns:w14="http://schemas.microsoft.com/office/word/2010/wordml" xmlns:w15="http://schemas.microsoft.com/office/word/2012/wordml" xmlns:w16se="http://schemas.microsoft.com/office/word/2015/wordml/symex" xmlns:wpg="http://schemas.microsoft.com/office/word/2010/wordprocessingGroup" xmlns:wpi="http://schemas.microsoft.com/office/word/2010/wordprocessingInk" xmlns:wne="http://schemas.microsoft.com/office/word/2006/wordml" xmlns:wps="http://schemas.microsoft.com/office/word/2010/wordprocessingShape" mc:Ignorable="w14 w15 w16se wp14">
+<w:numbering xmlns:wpc="http://schemas.microsoft.com/office/word/2010/wordprocessingCanvas" xmlns:cx="http://schemas.microsoft.com/office/drawing/2014/chartex" xmlns:cx1="http://schemas.microsoft.com/office/drawing/2015/9/8/chartex" xmlns:cx2="http://schemas.microsoft.com/office/drawing/2015/10/21/chartex" xmlns:cx3="http://schemas.microsoft.com/office/drawing/2016/5/9/chartex" xmlns:cx4="http://schemas.microsoft.com/office/drawing/2016/5/10/chartex" xmlns:cx5="http://schemas.microsoft.com/office/drawing/2016/5/11/chartex" xmlns:cx6="http://schemas.microsoft.com/office/drawing/2016/5/12/chartex" xmlns:cx7="http://schemas.microsoft.com/office/drawing/2016/5/13/chartex" xmlns:cx8="http://schemas.microsoft.com/office/drawing/2016/5/14/chartex" xmlns:mc="http://schemas.openxmlformats.org/markup-compatibility/2006" xmlns:aink="http://schemas.microsoft.com/office/drawing/2016/ink" xmlns:am3d="http://schemas.microsoft.com/office/drawing/2017/model3d" xmlns:o="urn:schemas-microsoft-com:office:office" xmlns:r="http://schemas.openxmlformats.org/officeDocument/2006/relationships" xmlns:m="http://schemas.openxmlformats.org/officeDocument/2006/math" xmlns:v="urn:schemas-microsoft-com:vml" xmlns:wp14="http://schemas.microsoft.com/office/word/2010/wordprocessingDrawing" xmlns:wp="http://schemas.openxmlformats.org/drawingml/2006/wordprocessingDrawing" xmlns:w10="urn:schemas-microsoft-com:office:word" xmlns:w="http://schemas.openxmlformats.org/wordprocessingml/2006/main" xmlns:w14="http://schemas.microsoft.com/office/word/2010/wordml" xmlns:w15="http://schemas.microsoft.com/office/word/2012/wordml" xmlns:w16cex="http://schemas.microsoft.com/office/word/2018/wordml/cex" xmlns:w16cid="http://schemas.microsoft.com/office/word/2016/wordml/cid" xmlns:w16="http://schemas.microsoft.com/office/word/2018/wordml" xmlns:w16sdtdh="http://schemas.microsoft.com/office/word/2020/wordml/sdtdatahash" xmlns:w16se="http://schemas.microsoft.com/office/word/2015/wordml/symex" xmlns:wpg="http://schemas.microsoft.com/office/word/2010/wordprocessingGroup" xmlns:wpi="http://schemas.microsoft.com/office/word/2010/wordprocessingInk" xmlns:wne="http://schemas.microsoft.com/office/word/2006/wordml" xmlns:wps="http://schemas.microsoft.com/office/word/2010/wordprocessingShape" mc:Ignorable="w14 w15 w16se w16cid w16 w16cex w16sdtdh wp14">
   <w:abstractNum w:abstractNumId="0" w15:restartNumberingAfterBreak="0">
     <w:nsid w:val="3A1D1796"/>
     <w:multiLevelType w:val="hybridMultilevel"/>
@@ -1512,7 +1921,7 @@
 </file>
 
 <file path=word/styles.xml><?xml version="1.0" encoding="utf-8"?>
-<w:styles xmlns:mc="http://schemas.openxmlformats.org/markup-compatibility/2006" xmlns:r="http://schemas.openxmlformats.org/officeDocument/2006/relationships" xmlns:w="http://schemas.openxmlformats.org/wordprocessingml/2006/main" xmlns:w14="http://schemas.microsoft.com/office/word/2010/wordml" xmlns:w15="http://schemas.microsoft.com/office/word/2012/wordml" xmlns:w16se="http://schemas.microsoft.com/office/word/2015/wordml/symex" mc:Ignorable="w14 w15 w16se">
+<w:styles xmlns:mc="http://schemas.openxmlformats.org/markup-compatibility/2006" xmlns:r="http://schemas.openxmlformats.org/officeDocument/2006/relationships" xmlns:w="http://schemas.openxmlformats.org/wordprocessingml/2006/main" xmlns:w14="http://schemas.microsoft.com/office/word/2010/wordml" xmlns:w15="http://schemas.microsoft.com/office/word/2012/wordml" xmlns:w16cex="http://schemas.microsoft.com/office/word/2018/wordml/cex" xmlns:w16cid="http://schemas.microsoft.com/office/word/2016/wordml/cid" xmlns:w16="http://schemas.microsoft.com/office/word/2018/wordml" xmlns:w16sdtdh="http://schemas.microsoft.com/office/word/2020/wordml/sdtdatahash" xmlns:w16se="http://schemas.microsoft.com/office/word/2015/wordml/symex" mc:Ignorable="w14 w15 w16se w16cid w16 w16cex w16sdtdh">
   <w:docDefaults>
     <w:rPrDefault>
       <w:rPr>
@@ -1528,7 +1937,7 @@
       </w:pPr>
     </w:pPrDefault>
   </w:docDefaults>
-  <w:latentStyles w:defLockedState="0" w:defUIPriority="99" w:defSemiHidden="0" w:defUnhideWhenUsed="0" w:defQFormat="0" w:count="374">
+  <w:latentStyles w:defLockedState="0" w:defUIPriority="99" w:defSemiHidden="0" w:defUnhideWhenUsed="0" w:defQFormat="0" w:count="376">
     <w:lsdException w:name="Normal" w:uiPriority="0" w:qFormat="1"/>
     <w:lsdException w:name="heading 1" w:uiPriority="9" w:qFormat="1"/>
     <w:lsdException w:name="heading 2" w:semiHidden="1" w:uiPriority="9" w:unhideWhenUsed="1" w:qFormat="1"/>
@@ -1634,7 +2043,6 @@
     <w:lsdException w:name="HTML Sample" w:semiHidden="1" w:unhideWhenUsed="1"/>
     <w:lsdException w:name="HTML Typewriter" w:semiHidden="1" w:unhideWhenUsed="1"/>
     <w:lsdException w:name="HTML Variable" w:semiHidden="1" w:unhideWhenUsed="1"/>
-    <w:lsdException w:name="Normal Table" w:semiHidden="1" w:unhideWhenUsed="1"/>
     <w:lsdException w:name="annotation subject" w:semiHidden="1" w:unhideWhenUsed="1"/>
     <w:lsdException w:name="No List" w:semiHidden="1" w:unhideWhenUsed="1"/>
     <w:lsdException w:name="Outline List 1" w:semiHidden="1" w:unhideWhenUsed="1"/>
@@ -1680,11 +2088,9 @@
     <w:lsdException w:name="Table Subtle 1" w:semiHidden="1" w:unhideWhenUsed="1"/>
     <w:lsdException w:name="Table Subtle 2" w:semiHidden="1" w:unhideWhenUsed="1"/>
     <w:lsdException w:name="Table Web 1" w:semiHidden="1" w:unhideWhenUsed="1"/>
-    <w:lsdException w:name="Table Web 2" w:semiHidden="1" w:unhideWhenUsed="1"/>
     <w:lsdException w:name="Table Web 3" w:semiHidden="1" w:unhideWhenUsed="1"/>
     <w:lsdException w:name="Balloon Text" w:semiHidden="1" w:unhideWhenUsed="1"/>
     <w:lsdException w:name="Table Grid" w:uiPriority="59"/>
-    <w:lsdException w:name="Table Theme" w:semiHidden="1" w:unhideWhenUsed="1"/>
     <w:lsdException w:name="Placeholder Text" w:semiHidden="1"/>
     <w:lsdException w:name="No Spacing" w:uiPriority="1" w:qFormat="1"/>
     <w:lsdException w:name="Light Shading" w:uiPriority="60"/>
@@ -1903,6 +2309,8 @@
     <w:lsdException w:name="Mention" w:semiHidden="1" w:unhideWhenUsed="1"/>
     <w:lsdException w:name="Smart Hyperlink" w:semiHidden="1" w:unhideWhenUsed="1"/>
     <w:lsdException w:name="Hashtag" w:semiHidden="1" w:unhideWhenUsed="1"/>
+    <w:lsdException w:name="Unresolved Mention" w:semiHidden="1" w:unhideWhenUsed="1"/>
+    <w:lsdException w:name="Smart Link" w:semiHidden="1" w:unhideWhenUsed="1"/>
   </w:latentStyles>
   <w:style w:type="paragraph" w:default="1" w:styleId="Normal">
     <w:name w:val="Normal"/>
